--- a/Notes/22_Logistic_Regression.docx
+++ b/Notes/22_Logistic_Regression.docx
@@ -9753,154 +9753,145 @@
         <w:rPr>
           <w:rStyle w:val="NormalTok"/>
         </w:rPr>
-        <w:t xml:space="preserve">(heart_data</w:t>
+        <w:t xml:space="preserve">(</w:t>
+      </w:r>
+      <w:r>
+        <w:rPr>
+          <w:rStyle w:val="AttributeTok"/>
+        </w:rPr>
+        <w:t xml:space="preserve">predicted =</w:t>
+      </w:r>
+      <w:r>
+        <w:rPr>
+          <w:rStyle w:val="NormalTok"/>
+        </w:rPr>
+        <w:t xml:space="preserve"> </w:t>
+      </w:r>
+      <w:r>
+        <w:rPr>
+          <w:rStyle w:val="FunctionTok"/>
+        </w:rPr>
+        <w:t xml:space="preserve">ifelse</w:t>
+      </w:r>
+      <w:r>
+        <w:rPr>
+          <w:rStyle w:val="NormalTok"/>
+        </w:rPr>
+        <w:t xml:space="preserve">(</w:t>
+      </w:r>
+      <w:r>
+        <w:rPr>
+          <w:rStyle w:val="FunctionTok"/>
+        </w:rPr>
+        <w:t xml:space="preserve">predict</w:t>
+      </w:r>
+      <w:r>
+        <w:rPr>
+          <w:rStyle w:val="NormalTok"/>
+        </w:rPr>
+        <w:t xml:space="preserve">(heart_glm, </w:t>
+      </w:r>
+      <w:r>
+        <w:rPr>
+          <w:rStyle w:val="AttributeTok"/>
+        </w:rPr>
+        <w:t xml:space="preserve">type =</w:t>
+      </w:r>
+      <w:r>
+        <w:rPr>
+          <w:rStyle w:val="NormalTok"/>
+        </w:rPr>
+        <w:t xml:space="preserve"> </w:t>
+      </w:r>
+      <w:r>
+        <w:rPr>
+          <w:rStyle w:val="StringTok"/>
+        </w:rPr>
+        <w:t xml:space="preserve">"response"</w:t>
+      </w:r>
+      <w:r>
+        <w:rPr>
+          <w:rStyle w:val="NormalTok"/>
+        </w:rPr>
+        <w:t xml:space="preserve">) </w:t>
       </w:r>
       <w:r>
         <w:rPr>
           <w:rStyle w:val="SpecialCharTok"/>
         </w:rPr>
+        <w:t xml:space="preserve">&gt;</w:t>
+      </w:r>
+      <w:r>
+        <w:rPr>
+          <w:rStyle w:val="NormalTok"/>
+        </w:rPr>
+        <w:t xml:space="preserve"> </w:t>
+      </w:r>
+      <w:r>
+        <w:rPr>
+          <w:rStyle w:val="FloatTok"/>
+        </w:rPr>
+        <w:t xml:space="preserve">0.5</w:t>
+      </w:r>
+      <w:r>
+        <w:rPr>
+          <w:rStyle w:val="NormalTok"/>
+        </w:rPr>
+        <w:t xml:space="preserve">,</w:t>
+      </w:r>
+      <w:r>
+        <w:br/>
+      </w:r>
+      <w:r>
+        <w:rPr>
+          <w:rStyle w:val="NormalTok"/>
+        </w:rPr>
+        <w:t xml:space="preserve">                                            </w:t>
+      </w:r>
+      <w:r>
+        <w:rPr>
+          <w:rStyle w:val="DecValTok"/>
+        </w:rPr>
+        <w:t xml:space="preserve">1</w:t>
+      </w:r>
+      <w:r>
+        <w:rPr>
+          <w:rStyle w:val="NormalTok"/>
+        </w:rPr>
+        <w:t xml:space="preserve">, </w:t>
+      </w:r>
+      <w:r>
+        <w:rPr>
+          <w:rStyle w:val="DecValTok"/>
+        </w:rPr>
+        <w:t xml:space="preserve">0</w:t>
+      </w:r>
+      <w:r>
+        <w:rPr>
+          <w:rStyle w:val="NormalTok"/>
+        </w:rPr>
+        <w:t xml:space="preserve">),</w:t>
+      </w:r>
+      <w:r>
+        <w:br/>
+      </w:r>
+      <w:r>
+        <w:rPr>
+          <w:rStyle w:val="NormalTok"/>
+        </w:rPr>
+        <w:t xml:space="preserve">                      heart_data</w:t>
+      </w:r>
+      <w:r>
+        <w:rPr>
+          <w:rStyle w:val="SpecialCharTok"/>
+        </w:rPr>
         <w:t xml:space="preserve">$</w:t>
       </w:r>
       <w:r>
         <w:rPr>
           <w:rStyle w:val="NormalTok"/>
         </w:rPr>
-        <w:t xml:space="preserve">HeartDiseaseFac, </w:t>
-      </w:r>
-      <w:r>
-        <w:br/>
-      </w:r>
-      <w:r>
-        <w:rPr>
-          <w:rStyle w:val="NormalTok"/>
-        </w:rPr>
-        <w:t xml:space="preserve">                         </w:t>
-      </w:r>
-      <w:r>
-        <w:rPr>
-          <w:rStyle w:val="AttributeTok"/>
-        </w:rPr>
-        <w:t xml:space="preserve">predicted =</w:t>
-      </w:r>
-      <w:r>
-        <w:rPr>
-          <w:rStyle w:val="NormalTok"/>
-        </w:rPr>
-        <w:t xml:space="preserve"> </w:t>
-      </w:r>
-      <w:r>
-        <w:rPr>
-          <w:rStyle w:val="FunctionTok"/>
-        </w:rPr>
-        <w:t xml:space="preserve">ifelse</w:t>
-      </w:r>
-      <w:r>
-        <w:rPr>
-          <w:rStyle w:val="NormalTok"/>
-        </w:rPr>
-        <w:t xml:space="preserve">(</w:t>
-      </w:r>
-      <w:r>
-        <w:rPr>
-          <w:rStyle w:val="FunctionTok"/>
-        </w:rPr>
-        <w:t xml:space="preserve">predict</w:t>
-      </w:r>
-      <w:r>
-        <w:rPr>
-          <w:rStyle w:val="NormalTok"/>
-        </w:rPr>
-        <w:t xml:space="preserve">(heart_glm, </w:t>
-      </w:r>
-      <w:r>
-        <w:rPr>
-          <w:rStyle w:val="AttributeTok"/>
-        </w:rPr>
-        <w:t xml:space="preserve">type =</w:t>
-      </w:r>
-      <w:r>
-        <w:rPr>
-          <w:rStyle w:val="NormalTok"/>
-        </w:rPr>
-        <w:t xml:space="preserve"> </w:t>
-      </w:r>
-      <w:r>
-        <w:rPr>
-          <w:rStyle w:val="StringTok"/>
-        </w:rPr>
-        <w:t xml:space="preserve">"response"</w:t>
-      </w:r>
-      <w:r>
-        <w:rPr>
-          <w:rStyle w:val="NormalTok"/>
-        </w:rPr>
-        <w:t xml:space="preserve">) </w:t>
-      </w:r>
-      <w:r>
-        <w:rPr>
-          <w:rStyle w:val="SpecialCharTok"/>
-        </w:rPr>
-        <w:t xml:space="preserve">&gt;</w:t>
-      </w:r>
-      <w:r>
-        <w:rPr>
-          <w:rStyle w:val="NormalTok"/>
-        </w:rPr>
-        <w:t xml:space="preserve"> </w:t>
-      </w:r>
-      <w:r>
-        <w:rPr>
-          <w:rStyle w:val="FloatTok"/>
-        </w:rPr>
-        <w:t xml:space="preserve">0.5</w:t>
-      </w:r>
-      <w:r>
-        <w:rPr>
-          <w:rStyle w:val="NormalTok"/>
-        </w:rPr>
-        <w:t xml:space="preserve">,</w:t>
-      </w:r>
-      <w:r>
-        <w:br/>
-      </w:r>
-      <w:r>
-        <w:rPr>
-          <w:rStyle w:val="NormalTok"/>
-        </w:rPr>
-        <w:t xml:space="preserve">                                            </w:t>
-      </w:r>
-      <w:r>
-        <w:rPr>
-          <w:rStyle w:val="DecValTok"/>
-        </w:rPr>
-        <w:t xml:space="preserve">1</w:t>
-      </w:r>
-      <w:r>
-        <w:rPr>
-          <w:rStyle w:val="NormalTok"/>
-        </w:rPr>
-        <w:t xml:space="preserve">, </w:t>
-      </w:r>
-      <w:r>
-        <w:rPr>
-          <w:rStyle w:val="DecValTok"/>
-        </w:rPr>
-        <w:t xml:space="preserve">0</w:t>
-      </w:r>
-      <w:r>
-        <w:rPr>
-          <w:rStyle w:val="NormalTok"/>
-        </w:rPr>
-        <w:t xml:space="preserve">)</w:t>
-      </w:r>
-      <w:r>
-        <w:br/>
-      </w:r>
-      <w:r>
-        <w:rPr>
-          <w:rStyle w:val="NormalTok"/>
-        </w:rPr>
-        <w:t xml:space="preserve">))</w:t>
+        <w:t xml:space="preserve">HeartDiseaseFac))</w:t>
       </w:r>
     </w:p>
     <w:p>
@@ -9923,34 +9914,34 @@
         <w:rPr>
           <w:rStyle w:val="VerbatimChar"/>
         </w:rPr>
-        <w:t xml:space="preserve">   predicted</w:t>
-      </w:r>
-      <w:r>
-        <w:br/>
-      </w:r>
-      <w:r>
-        <w:rPr>
-          <w:rStyle w:val="VerbatimChar"/>
-        </w:rPr>
-        <w:t xml:space="preserve">      0   1</w:t>
-      </w:r>
-      <w:r>
-        <w:br/>
-      </w:r>
-      <w:r>
-        <w:rPr>
-          <w:rStyle w:val="VerbatimChar"/>
-        </w:rPr>
-        <w:t xml:space="preserve">  0 226 184</w:t>
-      </w:r>
-      <w:r>
-        <w:br/>
-      </w:r>
-      <w:r>
-        <w:rPr>
-          <w:rStyle w:val="VerbatimChar"/>
-        </w:rPr>
-        <w:t xml:space="preserve">  1 105 402</w:t>
+        <w:t xml:space="preserve">         </w:t>
+      </w:r>
+      <w:r>
+        <w:br/>
+      </w:r>
+      <w:r>
+        <w:rPr>
+          <w:rStyle w:val="VerbatimChar"/>
+        </w:rPr>
+        <w:t xml:space="preserve">predicted   0   1</w:t>
+      </w:r>
+      <w:r>
+        <w:br/>
+      </w:r>
+      <w:r>
+        <w:rPr>
+          <w:rStyle w:val="VerbatimChar"/>
+        </w:rPr>
+        <w:t xml:space="preserve">        0 226 105</w:t>
+      </w:r>
+      <w:r>
+        <w:br/>
+      </w:r>
+      <w:r>
+        <w:rPr>
+          <w:rStyle w:val="VerbatimChar"/>
+        </w:rPr>
+        <w:t xml:space="preserve">        1 184 402</w:t>
       </w:r>
       <w:r>
         <w:br/>
@@ -9986,16 +9977,16 @@
         <w:rPr>
           <w:rStyle w:val="VerbatimChar"/>
         </w:rPr>
-        <w:t xml:space="preserve">    No Information Rate : 0.639           </w:t>
-      </w:r>
-      <w:r>
-        <w:br/>
-      </w:r>
-      <w:r>
-        <w:rPr>
-          <w:rStyle w:val="VerbatimChar"/>
-        </w:rPr>
-        <w:t xml:space="preserve">    P-Value [Acc &gt; NIR] : 0.001996        </w:t>
+        <w:t xml:space="preserve">    No Information Rate : 0.5529          </w:t>
+      </w:r>
+      <w:r>
+        <w:br/>
+      </w:r>
+      <w:r>
+        <w:rPr>
+          <w:rStyle w:val="VerbatimChar"/>
+        </w:rPr>
+        <w:t xml:space="preserve">    P-Value [Acc &gt; NIR] : &lt; 2.2e-16       </w:t>
       </w:r>
       <w:r>
         <w:br/>
@@ -10049,43 +10040,43 @@
         <w:rPr>
           <w:rStyle w:val="VerbatimChar"/>
         </w:rPr>
-        <w:t xml:space="preserve">            Sensitivity : 0.6828          </w:t>
-      </w:r>
-      <w:r>
-        <w:br/>
-      </w:r>
-      <w:r>
-        <w:rPr>
-          <w:rStyle w:val="VerbatimChar"/>
-        </w:rPr>
-        <w:t xml:space="preserve">            Specificity : 0.6860          </w:t>
-      </w:r>
-      <w:r>
-        <w:br/>
-      </w:r>
-      <w:r>
-        <w:rPr>
-          <w:rStyle w:val="VerbatimChar"/>
-        </w:rPr>
-        <w:t xml:space="preserve">         Pos Pred Value : 0.5512          </w:t>
-      </w:r>
-      <w:r>
-        <w:br/>
-      </w:r>
-      <w:r>
-        <w:rPr>
-          <w:rStyle w:val="VerbatimChar"/>
-        </w:rPr>
-        <w:t xml:space="preserve">         Neg Pred Value : 0.7929          </w:t>
-      </w:r>
-      <w:r>
-        <w:br/>
-      </w:r>
-      <w:r>
-        <w:rPr>
-          <w:rStyle w:val="VerbatimChar"/>
-        </w:rPr>
-        <w:t xml:space="preserve">             Prevalence : 0.3610          </w:t>
+        <w:t xml:space="preserve">            Sensitivity : 0.5512          </w:t>
+      </w:r>
+      <w:r>
+        <w:br/>
+      </w:r>
+      <w:r>
+        <w:rPr>
+          <w:rStyle w:val="VerbatimChar"/>
+        </w:rPr>
+        <w:t xml:space="preserve">            Specificity : 0.7929          </w:t>
+      </w:r>
+      <w:r>
+        <w:br/>
+      </w:r>
+      <w:r>
+        <w:rPr>
+          <w:rStyle w:val="VerbatimChar"/>
+        </w:rPr>
+        <w:t xml:space="preserve">         Pos Pred Value : 0.6828          </w:t>
+      </w:r>
+      <w:r>
+        <w:br/>
+      </w:r>
+      <w:r>
+        <w:rPr>
+          <w:rStyle w:val="VerbatimChar"/>
+        </w:rPr>
+        <w:t xml:space="preserve">         Neg Pred Value : 0.6860          </w:t>
+      </w:r>
+      <w:r>
+        <w:br/>
+      </w:r>
+      <w:r>
+        <w:rPr>
+          <w:rStyle w:val="VerbatimChar"/>
+        </w:rPr>
+        <w:t xml:space="preserve">             Prevalence : 0.4471          </w:t>
       </w:r>
       <w:r>
         <w:br/>
@@ -10103,16 +10094,16 @@
         <w:rPr>
           <w:rStyle w:val="VerbatimChar"/>
         </w:rPr>
-        <w:t xml:space="preserve">   Detection Prevalence : 0.4471          </w:t>
-      </w:r>
-      <w:r>
-        <w:br/>
-      </w:r>
-      <w:r>
-        <w:rPr>
-          <w:rStyle w:val="VerbatimChar"/>
-        </w:rPr>
-        <w:t xml:space="preserve">      Balanced Accuracy : 0.6844          </w:t>
+        <w:t xml:space="preserve">   Detection Prevalence : 0.3610          </w:t>
+      </w:r>
+      <w:r>
+        <w:br/>
+      </w:r>
+      <w:r>
+        <w:rPr>
+          <w:rStyle w:val="VerbatimChar"/>
+        </w:rPr>
+        <w:t xml:space="preserve">      Balanced Accuracy : 0.6721          </w:t>
       </w:r>
       <w:r>
         <w:br/>
@@ -10414,7 +10405,64 @@
         <w:rPr>
           <w:rStyle w:val="NormalTok"/>
         </w:rPr>
-        <w:t xml:space="preserve">(heart_data </w:t>
+        <w:t xml:space="preserve">(</w:t>
+      </w:r>
+      <w:r>
+        <w:rPr>
+          <w:rStyle w:val="AttributeTok"/>
+        </w:rPr>
+        <w:t xml:space="preserve">predicted =</w:t>
+      </w:r>
+      <w:r>
+        <w:rPr>
+          <w:rStyle w:val="NormalTok"/>
+        </w:rPr>
+        <w:t xml:space="preserve"> </w:t>
+      </w:r>
+      <w:r>
+        <w:rPr>
+          <w:rStyle w:val="FunctionTok"/>
+        </w:rPr>
+        <w:t xml:space="preserve">ifelse</w:t>
+      </w:r>
+      <w:r>
+        <w:rPr>
+          <w:rStyle w:val="NormalTok"/>
+        </w:rPr>
+        <w:t xml:space="preserve">(</w:t>
+      </w:r>
+      <w:r>
+        <w:rPr>
+          <w:rStyle w:val="FunctionTok"/>
+        </w:rPr>
+        <w:t xml:space="preserve">predict</w:t>
+      </w:r>
+      <w:r>
+        <w:rPr>
+          <w:rStyle w:val="NormalTok"/>
+        </w:rPr>
+        <w:t xml:space="preserve">(heart_glm, </w:t>
+      </w:r>
+      <w:r>
+        <w:br/>
+      </w:r>
+      <w:r>
+        <w:rPr>
+          <w:rStyle w:val="NormalTok"/>
+        </w:rPr>
+        <w:t xml:space="preserve">                                                 </w:t>
+      </w:r>
+      <w:r>
+        <w:rPr>
+          <w:rStyle w:val="AttributeTok"/>
+        </w:rPr>
+        <w:t xml:space="preserve">newdata =</w:t>
+      </w:r>
+      <w:r>
+        <w:rPr>
+          <w:rStyle w:val="NormalTok"/>
+        </w:rPr>
+        <w:t xml:space="preserve"> heart_data </w:t>
       </w:r>
       <w:r>
         <w:rPr>
@@ -10429,6 +10477,153 @@
         <w:t xml:space="preserve"> </w:t>
       </w:r>
       <w:r>
+        <w:rPr>
+          <w:rStyle w:val="FunctionTok"/>
+        </w:rPr>
+        <w:t xml:space="preserve">filter</w:t>
+      </w:r>
+      <w:r>
+        <w:rPr>
+          <w:rStyle w:val="NormalTok"/>
+        </w:rPr>
+        <w:t xml:space="preserve">(Sex </w:t>
+      </w:r>
+      <w:r>
+        <w:rPr>
+          <w:rStyle w:val="SpecialCharTok"/>
+        </w:rPr>
+        <w:t xml:space="preserve">==</w:t>
+      </w:r>
+      <w:r>
+        <w:rPr>
+          <w:rStyle w:val="NormalTok"/>
+        </w:rPr>
+        <w:t xml:space="preserve"> </w:t>
+      </w:r>
+      <w:r>
+        <w:rPr>
+          <w:rStyle w:val="StringTok"/>
+        </w:rPr>
+        <w:t xml:space="preserve">"F"</w:t>
+      </w:r>
+      <w:r>
+        <w:rPr>
+          <w:rStyle w:val="NormalTok"/>
+        </w:rPr>
+        <w:t xml:space="preserve">), </w:t>
+      </w:r>
+      <w:r>
+        <w:br/>
+      </w:r>
+      <w:r>
+        <w:rPr>
+          <w:rStyle w:val="NormalTok"/>
+        </w:rPr>
+        <w:t xml:space="preserve">                                                 </w:t>
+      </w:r>
+      <w:r>
+        <w:rPr>
+          <w:rStyle w:val="AttributeTok"/>
+        </w:rPr>
+        <w:t xml:space="preserve">type =</w:t>
+      </w:r>
+      <w:r>
+        <w:rPr>
+          <w:rStyle w:val="NormalTok"/>
+        </w:rPr>
+        <w:t xml:space="preserve"> </w:t>
+      </w:r>
+      <w:r>
+        <w:rPr>
+          <w:rStyle w:val="StringTok"/>
+        </w:rPr>
+        <w:t xml:space="preserve">"response"</w:t>
+      </w:r>
+      <w:r>
+        <w:rPr>
+          <w:rStyle w:val="NormalTok"/>
+        </w:rPr>
+        <w:t xml:space="preserve">) </w:t>
+      </w:r>
+      <w:r>
+        <w:rPr>
+          <w:rStyle w:val="SpecialCharTok"/>
+        </w:rPr>
+        <w:t xml:space="preserve">&gt;</w:t>
+      </w:r>
+      <w:r>
+        <w:rPr>
+          <w:rStyle w:val="NormalTok"/>
+        </w:rPr>
+        <w:t xml:space="preserve"> </w:t>
+      </w:r>
+      <w:r>
+        <w:rPr>
+          <w:rStyle w:val="FloatTok"/>
+        </w:rPr>
+        <w:t xml:space="preserve">0.5</w:t>
+      </w:r>
+      <w:r>
+        <w:rPr>
+          <w:rStyle w:val="NormalTok"/>
+        </w:rPr>
+        <w:t xml:space="preserve">,</w:t>
+      </w:r>
+      <w:r>
+        <w:br/>
+      </w:r>
+      <w:r>
+        <w:rPr>
+          <w:rStyle w:val="NormalTok"/>
+        </w:rPr>
+        <w:t xml:space="preserve">                                         </w:t>
+      </w:r>
+      <w:r>
+        <w:rPr>
+          <w:rStyle w:val="DecValTok"/>
+        </w:rPr>
+        <w:t xml:space="preserve">1</w:t>
+      </w:r>
+      <w:r>
+        <w:rPr>
+          <w:rStyle w:val="NormalTok"/>
+        </w:rPr>
+        <w:t xml:space="preserve">, </w:t>
+      </w:r>
+      <w:r>
+        <w:rPr>
+          <w:rStyle w:val="DecValTok"/>
+        </w:rPr>
+        <w:t xml:space="preserve">0</w:t>
+      </w:r>
+      <w:r>
+        <w:rPr>
+          <w:rStyle w:val="NormalTok"/>
+        </w:rPr>
+        <w:t xml:space="preserve">),</w:t>
+      </w:r>
+      <w:r>
+        <w:br/>
+      </w:r>
+      <w:r>
+        <w:rPr>
+          <w:rStyle w:val="NormalTok"/>
+        </w:rPr>
+        <w:t xml:space="preserve">                      heart_data </w:t>
+      </w:r>
+      <w:r>
+        <w:rPr>
+          <w:rStyle w:val="SpecialCharTok"/>
+        </w:rPr>
+        <w:t xml:space="preserve">|&gt;</w:t>
+      </w:r>
+      <w:r>
+        <w:rPr>
+          <w:rStyle w:val="NormalTok"/>
+        </w:rPr>
+        <w:t xml:space="preserve"> </w:t>
+      </w:r>
+      <w:r>
         <w:br/>
       </w:r>
       <w:r>
@@ -10504,211 +10699,7 @@
         <w:rPr>
           <w:rStyle w:val="NormalTok"/>
         </w:rPr>
-        <w:t xml:space="preserve">(HeartDiseaseFac), </w:t>
-      </w:r>
-      <w:r>
-        <w:br/>
-      </w:r>
-      <w:r>
-        <w:rPr>
-          <w:rStyle w:val="NormalTok"/>
-        </w:rPr>
-        <w:t xml:space="preserve">                      </w:t>
-      </w:r>
-      <w:r>
-        <w:rPr>
-          <w:rStyle w:val="AttributeTok"/>
-        </w:rPr>
-        <w:t xml:space="preserve">predicted =</w:t>
-      </w:r>
-      <w:r>
-        <w:rPr>
-          <w:rStyle w:val="NormalTok"/>
-        </w:rPr>
-        <w:t xml:space="preserve"> </w:t>
-      </w:r>
-      <w:r>
-        <w:rPr>
-          <w:rStyle w:val="FunctionTok"/>
-        </w:rPr>
-        <w:t xml:space="preserve">ifelse</w:t>
-      </w:r>
-      <w:r>
-        <w:rPr>
-          <w:rStyle w:val="NormalTok"/>
-        </w:rPr>
-        <w:t xml:space="preserve">(</w:t>
-      </w:r>
-      <w:r>
-        <w:rPr>
-          <w:rStyle w:val="FunctionTok"/>
-        </w:rPr>
-        <w:t xml:space="preserve">predict</w:t>
-      </w:r>
-      <w:r>
-        <w:rPr>
-          <w:rStyle w:val="NormalTok"/>
-        </w:rPr>
-        <w:t xml:space="preserve">(heart_glm, </w:t>
-      </w:r>
-      <w:r>
-        <w:br/>
-      </w:r>
-      <w:r>
-        <w:rPr>
-          <w:rStyle w:val="NormalTok"/>
-        </w:rPr>
-        <w:t xml:space="preserve">                                                 </w:t>
-      </w:r>
-      <w:r>
-        <w:rPr>
-          <w:rStyle w:val="AttributeTok"/>
-        </w:rPr>
-        <w:t xml:space="preserve">newdata =</w:t>
-      </w:r>
-      <w:r>
-        <w:rPr>
-          <w:rStyle w:val="NormalTok"/>
-        </w:rPr>
-        <w:t xml:space="preserve"> heart_data </w:t>
-      </w:r>
-      <w:r>
-        <w:rPr>
-          <w:rStyle w:val="SpecialCharTok"/>
-        </w:rPr>
-        <w:t xml:space="preserve">|&gt;</w:t>
-      </w:r>
-      <w:r>
-        <w:rPr>
-          <w:rStyle w:val="NormalTok"/>
-        </w:rPr>
-        <w:t xml:space="preserve"> </w:t>
-      </w:r>
-      <w:r>
-        <w:rPr>
-          <w:rStyle w:val="FunctionTok"/>
-        </w:rPr>
-        <w:t xml:space="preserve">filter</w:t>
-      </w:r>
-      <w:r>
-        <w:rPr>
-          <w:rStyle w:val="NormalTok"/>
-        </w:rPr>
-        <w:t xml:space="preserve">(Sex </w:t>
-      </w:r>
-      <w:r>
-        <w:rPr>
-          <w:rStyle w:val="SpecialCharTok"/>
-        </w:rPr>
-        <w:t xml:space="preserve">==</w:t>
-      </w:r>
-      <w:r>
-        <w:rPr>
-          <w:rStyle w:val="NormalTok"/>
-        </w:rPr>
-        <w:t xml:space="preserve"> </w:t>
-      </w:r>
-      <w:r>
-        <w:rPr>
-          <w:rStyle w:val="StringTok"/>
-        </w:rPr>
-        <w:t xml:space="preserve">"F"</w:t>
-      </w:r>
-      <w:r>
-        <w:rPr>
-          <w:rStyle w:val="NormalTok"/>
-        </w:rPr>
-        <w:t xml:space="preserve">), </w:t>
-      </w:r>
-      <w:r>
-        <w:br/>
-      </w:r>
-      <w:r>
-        <w:rPr>
-          <w:rStyle w:val="NormalTok"/>
-        </w:rPr>
-        <w:t xml:space="preserve">                                                 </w:t>
-      </w:r>
-      <w:r>
-        <w:rPr>
-          <w:rStyle w:val="AttributeTok"/>
-        </w:rPr>
-        <w:t xml:space="preserve">type =</w:t>
-      </w:r>
-      <w:r>
-        <w:rPr>
-          <w:rStyle w:val="NormalTok"/>
-        </w:rPr>
-        <w:t xml:space="preserve"> </w:t>
-      </w:r>
-      <w:r>
-        <w:rPr>
-          <w:rStyle w:val="StringTok"/>
-        </w:rPr>
-        <w:t xml:space="preserve">"response"</w:t>
-      </w:r>
-      <w:r>
-        <w:rPr>
-          <w:rStyle w:val="NormalTok"/>
-        </w:rPr>
-        <w:t xml:space="preserve">) </w:t>
-      </w:r>
-      <w:r>
-        <w:rPr>
-          <w:rStyle w:val="SpecialCharTok"/>
-        </w:rPr>
-        <w:t xml:space="preserve">&gt;</w:t>
-      </w:r>
-      <w:r>
-        <w:rPr>
-          <w:rStyle w:val="NormalTok"/>
-        </w:rPr>
-        <w:t xml:space="preserve"> </w:t>
-      </w:r>
-      <w:r>
-        <w:rPr>
-          <w:rStyle w:val="FloatTok"/>
-        </w:rPr>
-        <w:t xml:space="preserve">0.5</w:t>
-      </w:r>
-      <w:r>
-        <w:rPr>
-          <w:rStyle w:val="NormalTok"/>
-        </w:rPr>
-        <w:t xml:space="preserve">,</w:t>
-      </w:r>
-      <w:r>
-        <w:br/>
-      </w:r>
-      <w:r>
-        <w:rPr>
-          <w:rStyle w:val="NormalTok"/>
-        </w:rPr>
-        <w:t xml:space="preserve">                                         </w:t>
-      </w:r>
-      <w:r>
-        <w:rPr>
-          <w:rStyle w:val="DecValTok"/>
-        </w:rPr>
-        <w:t xml:space="preserve">1</w:t>
-      </w:r>
-      <w:r>
-        <w:rPr>
-          <w:rStyle w:val="NormalTok"/>
-        </w:rPr>
-        <w:t xml:space="preserve">, </w:t>
-      </w:r>
-      <w:r>
-        <w:rPr>
-          <w:rStyle w:val="DecValTok"/>
-        </w:rPr>
-        <w:t xml:space="preserve">0</w:t>
-      </w:r>
-      <w:r>
-        <w:rPr>
-          <w:rStyle w:val="NormalTok"/>
-        </w:rPr>
-        <w:t xml:space="preserve">)</w:t>
+        <w:t xml:space="preserve">(HeartDiseaseFac)</w:t>
       </w:r>
       <w:r>
         <w:br/>
@@ -10740,34 +10731,34 @@
         <w:rPr>
           <w:rStyle w:val="VerbatimChar"/>
         </w:rPr>
-        <w:t xml:space="preserve">   predicted</w:t>
-      </w:r>
-      <w:r>
-        <w:br/>
-      </w:r>
-      <w:r>
-        <w:rPr>
-          <w:rStyle w:val="VerbatimChar"/>
-        </w:rPr>
-        <w:t xml:space="preserve">      0   1</w:t>
-      </w:r>
-      <w:r>
-        <w:br/>
-      </w:r>
-      <w:r>
-        <w:rPr>
-          <w:rStyle w:val="VerbatimChar"/>
-        </w:rPr>
-        <w:t xml:space="preserve">  0 140   3</w:t>
-      </w:r>
-      <w:r>
-        <w:br/>
-      </w:r>
-      <w:r>
-        <w:rPr>
-          <w:rStyle w:val="VerbatimChar"/>
-        </w:rPr>
-        <w:t xml:space="preserve">  1  47   3</w:t>
+        <w:t xml:space="preserve">         </w:t>
+      </w:r>
+      <w:r>
+        <w:br/>
+      </w:r>
+      <w:r>
+        <w:rPr>
+          <w:rStyle w:val="VerbatimChar"/>
+        </w:rPr>
+        <w:t xml:space="preserve">predicted   0   1</w:t>
+      </w:r>
+      <w:r>
+        <w:br/>
+      </w:r>
+      <w:r>
+        <w:rPr>
+          <w:rStyle w:val="VerbatimChar"/>
+        </w:rPr>
+        <w:t xml:space="preserve">        0 140  47</w:t>
+      </w:r>
+      <w:r>
+        <w:br/>
+      </w:r>
+      <w:r>
+        <w:rPr>
+          <w:rStyle w:val="VerbatimChar"/>
+        </w:rPr>
+        <w:t xml:space="preserve">        1   3   3</w:t>
       </w:r>
       <w:r>
         <w:br/>
@@ -10803,16 +10794,16 @@
         <w:rPr>
           <w:rStyle w:val="VerbatimChar"/>
         </w:rPr>
-        <w:t xml:space="preserve">    No Information Rate : 0.9689          </w:t>
-      </w:r>
-      <w:r>
-        <w:br/>
-      </w:r>
-      <w:r>
-        <w:rPr>
-          <w:rStyle w:val="VerbatimChar"/>
-        </w:rPr>
-        <w:t xml:space="preserve">    P-Value [Acc &gt; NIR] : 1               </w:t>
+        <w:t xml:space="preserve">    No Information Rate : 0.7409          </w:t>
+      </w:r>
+      <w:r>
+        <w:br/>
+      </w:r>
+      <w:r>
+        <w:rPr>
+          <w:rStyle w:val="VerbatimChar"/>
+        </w:rPr>
+        <w:t xml:space="preserve">    P-Value [Acc &gt; NIR] : 0.5379          </w:t>
       </w:r>
       <w:r>
         <w:br/>
@@ -10866,43 +10857,43 @@
         <w:rPr>
           <w:rStyle w:val="VerbatimChar"/>
         </w:rPr>
-        <w:t xml:space="preserve">            Sensitivity : 0.7487          </w:t>
-      </w:r>
-      <w:r>
-        <w:br/>
-      </w:r>
-      <w:r>
-        <w:rPr>
-          <w:rStyle w:val="VerbatimChar"/>
-        </w:rPr>
-        <w:t xml:space="preserve">            Specificity : 0.5000          </w:t>
-      </w:r>
-      <w:r>
-        <w:br/>
-      </w:r>
-      <w:r>
-        <w:rPr>
-          <w:rStyle w:val="VerbatimChar"/>
-        </w:rPr>
-        <w:t xml:space="preserve">         Pos Pred Value : 0.9790          </w:t>
-      </w:r>
-      <w:r>
-        <w:br/>
-      </w:r>
-      <w:r>
-        <w:rPr>
-          <w:rStyle w:val="VerbatimChar"/>
-        </w:rPr>
-        <w:t xml:space="preserve">         Neg Pred Value : 0.0600          </w:t>
-      </w:r>
-      <w:r>
-        <w:br/>
-      </w:r>
-      <w:r>
-        <w:rPr>
-          <w:rStyle w:val="VerbatimChar"/>
-        </w:rPr>
-        <w:t xml:space="preserve">             Prevalence : 0.9689          </w:t>
+        <w:t xml:space="preserve">            Sensitivity : 0.9790          </w:t>
+      </w:r>
+      <w:r>
+        <w:br/>
+      </w:r>
+      <w:r>
+        <w:rPr>
+          <w:rStyle w:val="VerbatimChar"/>
+        </w:rPr>
+        <w:t xml:space="preserve">            Specificity : 0.0600          </w:t>
+      </w:r>
+      <w:r>
+        <w:br/>
+      </w:r>
+      <w:r>
+        <w:rPr>
+          <w:rStyle w:val="VerbatimChar"/>
+        </w:rPr>
+        <w:t xml:space="preserve">         Pos Pred Value : 0.7487          </w:t>
+      </w:r>
+      <w:r>
+        <w:br/>
+      </w:r>
+      <w:r>
+        <w:rPr>
+          <w:rStyle w:val="VerbatimChar"/>
+        </w:rPr>
+        <w:t xml:space="preserve">         Neg Pred Value : 0.5000          </w:t>
+      </w:r>
+      <w:r>
+        <w:br/>
+      </w:r>
+      <w:r>
+        <w:rPr>
+          <w:rStyle w:val="VerbatimChar"/>
+        </w:rPr>
+        <w:t xml:space="preserve">             Prevalence : 0.7409          </w:t>
       </w:r>
       <w:r>
         <w:br/>
@@ -10920,16 +10911,16 @@
         <w:rPr>
           <w:rStyle w:val="VerbatimChar"/>
         </w:rPr>
-        <w:t xml:space="preserve">   Detection Prevalence : 0.7409          </w:t>
-      </w:r>
-      <w:r>
-        <w:br/>
-      </w:r>
-      <w:r>
-        <w:rPr>
-          <w:rStyle w:val="VerbatimChar"/>
-        </w:rPr>
-        <w:t xml:space="preserve">      Balanced Accuracy : 0.6243          </w:t>
+        <w:t xml:space="preserve">   Detection Prevalence : 0.9689          </w:t>
+      </w:r>
+      <w:r>
+        <w:br/>
+      </w:r>
+      <w:r>
+        <w:rPr>
+          <w:rStyle w:val="VerbatimChar"/>
+        </w:rPr>
+        <w:t xml:space="preserve">      Balanced Accuracy : 0.5195          </w:t>
       </w:r>
       <w:r>
         <w:br/>
@@ -11192,7 +11183,64 @@
         <w:rPr>
           <w:rStyle w:val="NormalTok"/>
         </w:rPr>
-        <w:t xml:space="preserve">(heart_data </w:t>
+        <w:t xml:space="preserve">(</w:t>
+      </w:r>
+      <w:r>
+        <w:rPr>
+          <w:rStyle w:val="AttributeTok"/>
+        </w:rPr>
+        <w:t xml:space="preserve">predicted =</w:t>
+      </w:r>
+      <w:r>
+        <w:rPr>
+          <w:rStyle w:val="NormalTok"/>
+        </w:rPr>
+        <w:t xml:space="preserve"> </w:t>
+      </w:r>
+      <w:r>
+        <w:rPr>
+          <w:rStyle w:val="FunctionTok"/>
+        </w:rPr>
+        <w:t xml:space="preserve">ifelse</w:t>
+      </w:r>
+      <w:r>
+        <w:rPr>
+          <w:rStyle w:val="NormalTok"/>
+        </w:rPr>
+        <w:t xml:space="preserve">(</w:t>
+      </w:r>
+      <w:r>
+        <w:rPr>
+          <w:rStyle w:val="FunctionTok"/>
+        </w:rPr>
+        <w:t xml:space="preserve">predict</w:t>
+      </w:r>
+      <w:r>
+        <w:rPr>
+          <w:rStyle w:val="NormalTok"/>
+        </w:rPr>
+        <w:t xml:space="preserve">(heart_glm, </w:t>
+      </w:r>
+      <w:r>
+        <w:br/>
+      </w:r>
+      <w:r>
+        <w:rPr>
+          <w:rStyle w:val="NormalTok"/>
+        </w:rPr>
+        <w:t xml:space="preserve">                                                 </w:t>
+      </w:r>
+      <w:r>
+        <w:rPr>
+          <w:rStyle w:val="AttributeTok"/>
+        </w:rPr>
+        <w:t xml:space="preserve">newdata =</w:t>
+      </w:r>
+      <w:r>
+        <w:rPr>
+          <w:rStyle w:val="NormalTok"/>
+        </w:rPr>
+        <w:t xml:space="preserve"> heart_data </w:t>
       </w:r>
       <w:r>
         <w:rPr>
@@ -11207,6 +11255,153 @@
         <w:t xml:space="preserve"> </w:t>
       </w:r>
       <w:r>
+        <w:rPr>
+          <w:rStyle w:val="FunctionTok"/>
+        </w:rPr>
+        <w:t xml:space="preserve">filter</w:t>
+      </w:r>
+      <w:r>
+        <w:rPr>
+          <w:rStyle w:val="NormalTok"/>
+        </w:rPr>
+        <w:t xml:space="preserve">(Sex </w:t>
+      </w:r>
+      <w:r>
+        <w:rPr>
+          <w:rStyle w:val="SpecialCharTok"/>
+        </w:rPr>
+        <w:t xml:space="preserve">==</w:t>
+      </w:r>
+      <w:r>
+        <w:rPr>
+          <w:rStyle w:val="NormalTok"/>
+        </w:rPr>
+        <w:t xml:space="preserve"> </w:t>
+      </w:r>
+      <w:r>
+        <w:rPr>
+          <w:rStyle w:val="StringTok"/>
+        </w:rPr>
+        <w:t xml:space="preserve">"M"</w:t>
+      </w:r>
+      <w:r>
+        <w:rPr>
+          <w:rStyle w:val="NormalTok"/>
+        </w:rPr>
+        <w:t xml:space="preserve">), </w:t>
+      </w:r>
+      <w:r>
+        <w:br/>
+      </w:r>
+      <w:r>
+        <w:rPr>
+          <w:rStyle w:val="NormalTok"/>
+        </w:rPr>
+        <w:t xml:space="preserve">                                                 </w:t>
+      </w:r>
+      <w:r>
+        <w:rPr>
+          <w:rStyle w:val="AttributeTok"/>
+        </w:rPr>
+        <w:t xml:space="preserve">type =</w:t>
+      </w:r>
+      <w:r>
+        <w:rPr>
+          <w:rStyle w:val="NormalTok"/>
+        </w:rPr>
+        <w:t xml:space="preserve"> </w:t>
+      </w:r>
+      <w:r>
+        <w:rPr>
+          <w:rStyle w:val="StringTok"/>
+        </w:rPr>
+        <w:t xml:space="preserve">"response"</w:t>
+      </w:r>
+      <w:r>
+        <w:rPr>
+          <w:rStyle w:val="NormalTok"/>
+        </w:rPr>
+        <w:t xml:space="preserve">) </w:t>
+      </w:r>
+      <w:r>
+        <w:rPr>
+          <w:rStyle w:val="SpecialCharTok"/>
+        </w:rPr>
+        <w:t xml:space="preserve">&gt;</w:t>
+      </w:r>
+      <w:r>
+        <w:rPr>
+          <w:rStyle w:val="NormalTok"/>
+        </w:rPr>
+        <w:t xml:space="preserve"> </w:t>
+      </w:r>
+      <w:r>
+        <w:rPr>
+          <w:rStyle w:val="FloatTok"/>
+        </w:rPr>
+        <w:t xml:space="preserve">0.5</w:t>
+      </w:r>
+      <w:r>
+        <w:rPr>
+          <w:rStyle w:val="NormalTok"/>
+        </w:rPr>
+        <w:t xml:space="preserve">,</w:t>
+      </w:r>
+      <w:r>
+        <w:br/>
+      </w:r>
+      <w:r>
+        <w:rPr>
+          <w:rStyle w:val="NormalTok"/>
+        </w:rPr>
+        <w:t xml:space="preserve">                                         </w:t>
+      </w:r>
+      <w:r>
+        <w:rPr>
+          <w:rStyle w:val="DecValTok"/>
+        </w:rPr>
+        <w:t xml:space="preserve">1</w:t>
+      </w:r>
+      <w:r>
+        <w:rPr>
+          <w:rStyle w:val="NormalTok"/>
+        </w:rPr>
+        <w:t xml:space="preserve">, </w:t>
+      </w:r>
+      <w:r>
+        <w:rPr>
+          <w:rStyle w:val="DecValTok"/>
+        </w:rPr>
+        <w:t xml:space="preserve">0</w:t>
+      </w:r>
+      <w:r>
+        <w:rPr>
+          <w:rStyle w:val="NormalTok"/>
+        </w:rPr>
+        <w:t xml:space="preserve">),</w:t>
+      </w:r>
+      <w:r>
+        <w:br/>
+      </w:r>
+      <w:r>
+        <w:rPr>
+          <w:rStyle w:val="NormalTok"/>
+        </w:rPr>
+        <w:t xml:space="preserve">                      heart_data </w:t>
+      </w:r>
+      <w:r>
+        <w:rPr>
+          <w:rStyle w:val="SpecialCharTok"/>
+        </w:rPr>
+        <w:t xml:space="preserve">|&gt;</w:t>
+      </w:r>
+      <w:r>
+        <w:rPr>
+          <w:rStyle w:val="NormalTok"/>
+        </w:rPr>
+        <w:t xml:space="preserve"> </w:t>
+      </w:r>
+      <w:r>
         <w:br/>
       </w:r>
       <w:r>
@@ -11282,211 +11477,7 @@
         <w:rPr>
           <w:rStyle w:val="NormalTok"/>
         </w:rPr>
-        <w:t xml:space="preserve">(HeartDiseaseFac), </w:t>
-      </w:r>
-      <w:r>
-        <w:br/>
-      </w:r>
-      <w:r>
-        <w:rPr>
-          <w:rStyle w:val="NormalTok"/>
-        </w:rPr>
-        <w:t xml:space="preserve">                      </w:t>
-      </w:r>
-      <w:r>
-        <w:rPr>
-          <w:rStyle w:val="AttributeTok"/>
-        </w:rPr>
-        <w:t xml:space="preserve">predicted =</w:t>
-      </w:r>
-      <w:r>
-        <w:rPr>
-          <w:rStyle w:val="NormalTok"/>
-        </w:rPr>
-        <w:t xml:space="preserve"> </w:t>
-      </w:r>
-      <w:r>
-        <w:rPr>
-          <w:rStyle w:val="FunctionTok"/>
-        </w:rPr>
-        <w:t xml:space="preserve">ifelse</w:t>
-      </w:r>
-      <w:r>
-        <w:rPr>
-          <w:rStyle w:val="NormalTok"/>
-        </w:rPr>
-        <w:t xml:space="preserve">(</w:t>
-      </w:r>
-      <w:r>
-        <w:rPr>
-          <w:rStyle w:val="FunctionTok"/>
-        </w:rPr>
-        <w:t xml:space="preserve">predict</w:t>
-      </w:r>
-      <w:r>
-        <w:rPr>
-          <w:rStyle w:val="NormalTok"/>
-        </w:rPr>
-        <w:t xml:space="preserve">(heart_glm, </w:t>
-      </w:r>
-      <w:r>
-        <w:br/>
-      </w:r>
-      <w:r>
-        <w:rPr>
-          <w:rStyle w:val="NormalTok"/>
-        </w:rPr>
-        <w:t xml:space="preserve">                                                 </w:t>
-      </w:r>
-      <w:r>
-        <w:rPr>
-          <w:rStyle w:val="AttributeTok"/>
-        </w:rPr>
-        <w:t xml:space="preserve">newdata =</w:t>
-      </w:r>
-      <w:r>
-        <w:rPr>
-          <w:rStyle w:val="NormalTok"/>
-        </w:rPr>
-        <w:t xml:space="preserve"> heart_data </w:t>
-      </w:r>
-      <w:r>
-        <w:rPr>
-          <w:rStyle w:val="SpecialCharTok"/>
-        </w:rPr>
-        <w:t xml:space="preserve">|&gt;</w:t>
-      </w:r>
-      <w:r>
-        <w:rPr>
-          <w:rStyle w:val="NormalTok"/>
-        </w:rPr>
-        <w:t xml:space="preserve"> </w:t>
-      </w:r>
-      <w:r>
-        <w:rPr>
-          <w:rStyle w:val="FunctionTok"/>
-        </w:rPr>
-        <w:t xml:space="preserve">filter</w:t>
-      </w:r>
-      <w:r>
-        <w:rPr>
-          <w:rStyle w:val="NormalTok"/>
-        </w:rPr>
-        <w:t xml:space="preserve">(Sex </w:t>
-      </w:r>
-      <w:r>
-        <w:rPr>
-          <w:rStyle w:val="SpecialCharTok"/>
-        </w:rPr>
-        <w:t xml:space="preserve">==</w:t>
-      </w:r>
-      <w:r>
-        <w:rPr>
-          <w:rStyle w:val="NormalTok"/>
-        </w:rPr>
-        <w:t xml:space="preserve"> </w:t>
-      </w:r>
-      <w:r>
-        <w:rPr>
-          <w:rStyle w:val="StringTok"/>
-        </w:rPr>
-        <w:t xml:space="preserve">"M"</w:t>
-      </w:r>
-      <w:r>
-        <w:rPr>
-          <w:rStyle w:val="NormalTok"/>
-        </w:rPr>
-        <w:t xml:space="preserve">), </w:t>
-      </w:r>
-      <w:r>
-        <w:br/>
-      </w:r>
-      <w:r>
-        <w:rPr>
-          <w:rStyle w:val="NormalTok"/>
-        </w:rPr>
-        <w:t xml:space="preserve">                                                 </w:t>
-      </w:r>
-      <w:r>
-        <w:rPr>
-          <w:rStyle w:val="AttributeTok"/>
-        </w:rPr>
-        <w:t xml:space="preserve">type =</w:t>
-      </w:r>
-      <w:r>
-        <w:rPr>
-          <w:rStyle w:val="NormalTok"/>
-        </w:rPr>
-        <w:t xml:space="preserve"> </w:t>
-      </w:r>
-      <w:r>
-        <w:rPr>
-          <w:rStyle w:val="StringTok"/>
-        </w:rPr>
-        <w:t xml:space="preserve">"response"</w:t>
-      </w:r>
-      <w:r>
-        <w:rPr>
-          <w:rStyle w:val="NormalTok"/>
-        </w:rPr>
-        <w:t xml:space="preserve">) </w:t>
-      </w:r>
-      <w:r>
-        <w:rPr>
-          <w:rStyle w:val="SpecialCharTok"/>
-        </w:rPr>
-        <w:t xml:space="preserve">&gt;</w:t>
-      </w:r>
-      <w:r>
-        <w:rPr>
-          <w:rStyle w:val="NormalTok"/>
-        </w:rPr>
-        <w:t xml:space="preserve"> </w:t>
-      </w:r>
-      <w:r>
-        <w:rPr>
-          <w:rStyle w:val="FloatTok"/>
-        </w:rPr>
-        <w:t xml:space="preserve">0.5</w:t>
-      </w:r>
-      <w:r>
-        <w:rPr>
-          <w:rStyle w:val="NormalTok"/>
-        </w:rPr>
-        <w:t xml:space="preserve">,</w:t>
-      </w:r>
-      <w:r>
-        <w:br/>
-      </w:r>
-      <w:r>
-        <w:rPr>
-          <w:rStyle w:val="NormalTok"/>
-        </w:rPr>
-        <w:t xml:space="preserve">                                         </w:t>
-      </w:r>
-      <w:r>
-        <w:rPr>
-          <w:rStyle w:val="DecValTok"/>
-        </w:rPr>
-        <w:t xml:space="preserve">1</w:t>
-      </w:r>
-      <w:r>
-        <w:rPr>
-          <w:rStyle w:val="NormalTok"/>
-        </w:rPr>
-        <w:t xml:space="preserve">, </w:t>
-      </w:r>
-      <w:r>
-        <w:rPr>
-          <w:rStyle w:val="DecValTok"/>
-        </w:rPr>
-        <w:t xml:space="preserve">0</w:t>
-      </w:r>
-      <w:r>
-        <w:rPr>
-          <w:rStyle w:val="NormalTok"/>
-        </w:rPr>
-        <w:t xml:space="preserve">)</w:t>
+        <w:t xml:space="preserve">(HeartDiseaseFac)</w:t>
       </w:r>
       <w:r>
         <w:br/>
@@ -11518,34 +11509,34 @@
         <w:rPr>
           <w:rStyle w:val="VerbatimChar"/>
         </w:rPr>
-        <w:t xml:space="preserve">   predicted</w:t>
-      </w:r>
-      <w:r>
-        <w:br/>
-      </w:r>
-      <w:r>
-        <w:rPr>
-          <w:rStyle w:val="VerbatimChar"/>
-        </w:rPr>
-        <w:t xml:space="preserve">      0   1</w:t>
-      </w:r>
-      <w:r>
-        <w:br/>
-      </w:r>
-      <w:r>
-        <w:rPr>
-          <w:rStyle w:val="VerbatimChar"/>
-        </w:rPr>
-        <w:t xml:space="preserve">  0  86 181</w:t>
-      </w:r>
-      <w:r>
-        <w:br/>
-      </w:r>
-      <w:r>
-        <w:rPr>
-          <w:rStyle w:val="VerbatimChar"/>
-        </w:rPr>
-        <w:t xml:space="preserve">  1  58 399</w:t>
+        <w:t xml:space="preserve">         </w:t>
+      </w:r>
+      <w:r>
+        <w:br/>
+      </w:r>
+      <w:r>
+        <w:rPr>
+          <w:rStyle w:val="VerbatimChar"/>
+        </w:rPr>
+        <w:t xml:space="preserve">predicted   0   1</w:t>
+      </w:r>
+      <w:r>
+        <w:br/>
+      </w:r>
+      <w:r>
+        <w:rPr>
+          <w:rStyle w:val="VerbatimChar"/>
+        </w:rPr>
+        <w:t xml:space="preserve">        0  86  58</w:t>
+      </w:r>
+      <w:r>
+        <w:br/>
+      </w:r>
+      <w:r>
+        <w:rPr>
+          <w:rStyle w:val="VerbatimChar"/>
+        </w:rPr>
+        <w:t xml:space="preserve">        1 181 399</w:t>
       </w:r>
       <w:r>
         <w:br/>
@@ -11581,16 +11572,16 @@
         <w:rPr>
           <w:rStyle w:val="VerbatimChar"/>
         </w:rPr>
-        <w:t xml:space="preserve">    No Information Rate : 0.8011          </w:t>
-      </w:r>
-      <w:r>
-        <w:br/>
-      </w:r>
-      <w:r>
-        <w:rPr>
-          <w:rStyle w:val="VerbatimChar"/>
-        </w:rPr>
-        <w:t xml:space="preserve">    P-Value [Acc &gt; NIR] : 1               </w:t>
+        <w:t xml:space="preserve">    No Information Rate : 0.6312          </w:t>
+      </w:r>
+      <w:r>
+        <w:br/>
+      </w:r>
+      <w:r>
+        <w:rPr>
+          <w:rStyle w:val="VerbatimChar"/>
+        </w:rPr>
+        <w:t xml:space="preserve">    P-Value [Acc &gt; NIR] : 0.01654         </w:t>
       </w:r>
       <w:r>
         <w:br/>
@@ -11644,43 +11635,43 @@
         <w:rPr>
           <w:rStyle w:val="VerbatimChar"/>
         </w:rPr>
-        <w:t xml:space="preserve">            Sensitivity : 0.5972          </w:t>
-      </w:r>
-      <w:r>
-        <w:br/>
-      </w:r>
-      <w:r>
-        <w:rPr>
-          <w:rStyle w:val="VerbatimChar"/>
-        </w:rPr>
-        <w:t xml:space="preserve">            Specificity : 0.6879          </w:t>
-      </w:r>
-      <w:r>
-        <w:br/>
-      </w:r>
-      <w:r>
-        <w:rPr>
-          <w:rStyle w:val="VerbatimChar"/>
-        </w:rPr>
-        <w:t xml:space="preserve">         Pos Pred Value : 0.3221          </w:t>
-      </w:r>
-      <w:r>
-        <w:br/>
-      </w:r>
-      <w:r>
-        <w:rPr>
-          <w:rStyle w:val="VerbatimChar"/>
-        </w:rPr>
-        <w:t xml:space="preserve">         Neg Pred Value : 0.8731          </w:t>
-      </w:r>
-      <w:r>
-        <w:br/>
-      </w:r>
-      <w:r>
-        <w:rPr>
-          <w:rStyle w:val="VerbatimChar"/>
-        </w:rPr>
-        <w:t xml:space="preserve">             Prevalence : 0.1989          </w:t>
+        <w:t xml:space="preserve">            Sensitivity : 0.3221          </w:t>
+      </w:r>
+      <w:r>
+        <w:br/>
+      </w:r>
+      <w:r>
+        <w:rPr>
+          <w:rStyle w:val="VerbatimChar"/>
+        </w:rPr>
+        <w:t xml:space="preserve">            Specificity : 0.8731          </w:t>
+      </w:r>
+      <w:r>
+        <w:br/>
+      </w:r>
+      <w:r>
+        <w:rPr>
+          <w:rStyle w:val="VerbatimChar"/>
+        </w:rPr>
+        <w:t xml:space="preserve">         Pos Pred Value : 0.5972          </w:t>
+      </w:r>
+      <w:r>
+        <w:br/>
+      </w:r>
+      <w:r>
+        <w:rPr>
+          <w:rStyle w:val="VerbatimChar"/>
+        </w:rPr>
+        <w:t xml:space="preserve">         Neg Pred Value : 0.6879          </w:t>
+      </w:r>
+      <w:r>
+        <w:br/>
+      </w:r>
+      <w:r>
+        <w:rPr>
+          <w:rStyle w:val="VerbatimChar"/>
+        </w:rPr>
+        <w:t xml:space="preserve">             Prevalence : 0.3688          </w:t>
       </w:r>
       <w:r>
         <w:br/>
@@ -11698,16 +11689,16 @@
         <w:rPr>
           <w:rStyle w:val="VerbatimChar"/>
         </w:rPr>
-        <w:t xml:space="preserve">   Detection Prevalence : 0.3688          </w:t>
-      </w:r>
-      <w:r>
-        <w:br/>
-      </w:r>
-      <w:r>
-        <w:rPr>
-          <w:rStyle w:val="VerbatimChar"/>
-        </w:rPr>
-        <w:t xml:space="preserve">      Balanced Accuracy : 0.6426          </w:t>
+        <w:t xml:space="preserve">   Detection Prevalence : 0.1989          </w:t>
+      </w:r>
+      <w:r>
+        <w:br/>
+      </w:r>
+      <w:r>
+        <w:rPr>
+          <w:rStyle w:val="VerbatimChar"/>
+        </w:rPr>
+        <w:t xml:space="preserve">      Balanced Accuracy : 0.5976          </w:t>
       </w:r>
       <w:r>
         <w:br/>
